--- a/web前端高质量代码.docx
+++ b/web前端高质量代码.docx
@@ -288,6 +288,194 @@
           <w:rFonts w:hint="eastAsia"/>
         </w:rPr>
         <w:t>和class区别</w:t>
+      </w:r>
+    </w:p>
+    <w:p>
+      <w:pPr>
+        <w:pStyle w:val="a3"/>
+        <w:numPr>
+          <w:ilvl w:val="0"/>
+          <w:numId w:val="1"/>
+        </w:numPr>
+        <w:ind w:firstLineChars="0"/>
+      </w:pPr>
+      <w:r>
+        <w:rPr>
+          <w:rFonts w:hint="eastAsia"/>
+        </w:rPr>
+        <w:t>高质量的</w:t>
+      </w:r>
+      <w:proofErr w:type="spellStart"/>
+      <w:r>
+        <w:rPr>
+          <w:rFonts w:hint="eastAsia"/>
+        </w:rPr>
+        <w:t>js</w:t>
+      </w:r>
+      <w:proofErr w:type="spellEnd"/>
+    </w:p>
+    <w:p>
+      <w:pPr>
+        <w:pStyle w:val="a3"/>
+        <w:ind w:left="360" w:firstLineChars="0" w:firstLine="0"/>
+      </w:pPr>
+      <w:r>
+        <w:rPr>
+          <w:rFonts w:hint="eastAsia"/>
+        </w:rPr>
+        <w:t>2.1使用普通的变量作为全局变量，扩展性差，可以使用一个{</w:t>
+      </w:r>
+      <w:r>
+        <w:t xml:space="preserve"> </w:t>
+      </w:r>
+      <w:r>
+        <w:rPr>
+          <w:rFonts w:hint="eastAsia"/>
+        </w:rPr>
+        <w:t>}对象类型的变量作为全局变量</w:t>
+      </w:r>
+      <w:r>
+        <w:rPr>
+          <w:rFonts w:hint="eastAsia"/>
+        </w:rPr>
+        <w:t>。通过命名空间可以解决</w:t>
+      </w:r>
+      <w:r>
+        <w:rPr>
+          <w:rFonts w:hint="eastAsia"/>
+        </w:rPr>
+        <w:t>对象的局部变量冲突问题</w:t>
+      </w:r>
+    </w:p>
+    <w:p>
+      <w:pPr>
+        <w:pStyle w:val="a3"/>
+        <w:ind w:left="360" w:firstLineChars="0" w:firstLine="0"/>
+      </w:pPr>
+      <w:r>
+        <w:rPr>
+          <w:rFonts w:hint="eastAsia"/>
+        </w:rPr>
+        <w:t>2.</w:t>
+      </w:r>
+      <w:r>
+        <w:t>2</w:t>
+      </w:r>
+      <w:r>
+        <w:rPr>
+          <w:rFonts w:hint="eastAsia"/>
+        </w:rPr>
+        <w:t>应用部分JS的统一入口函数</w:t>
+      </w:r>
+      <w:proofErr w:type="spellStart"/>
+      <w:r>
+        <w:rPr>
+          <w:rFonts w:hint="eastAsia"/>
+        </w:rPr>
+        <w:t>Init</w:t>
+      </w:r>
+      <w:proofErr w:type="spellEnd"/>
+      <w:r>
+        <w:t>,</w:t>
+      </w:r>
+      <w:r>
+        <w:rPr>
+          <w:rFonts w:hint="eastAsia"/>
+        </w:rPr>
+        <w:t>最后在</w:t>
+      </w:r>
+      <w:proofErr w:type="spellStart"/>
+      <w:r>
+        <w:rPr>
+          <w:rFonts w:hint="eastAsia"/>
+        </w:rPr>
+        <w:t>DOMReady</w:t>
+      </w:r>
+      <w:proofErr w:type="spellEnd"/>
+      <w:r>
+        <w:rPr>
+          <w:rFonts w:hint="eastAsia"/>
+        </w:rPr>
+        <w:t>的时候调用它</w:t>
+      </w:r>
+    </w:p>
+    <w:p>
+      <w:pPr>
+        <w:pStyle w:val="a3"/>
+        <w:ind w:left="360" w:firstLineChars="0" w:firstLine="0"/>
+      </w:pPr>
+      <w:r>
+        <w:rPr>
+          <w:rFonts w:hint="eastAsia"/>
+        </w:rPr>
+        <w:t>2.</w:t>
+      </w:r>
+      <w:r>
+        <w:t>3</w:t>
+      </w:r>
+      <w:r>
+        <w:rPr>
+          <w:rFonts w:hint="eastAsia"/>
+        </w:rPr>
+        <w:t>为了减小网页的大小，缩短网页的下载时间，应在发布</w:t>
+      </w:r>
+      <w:proofErr w:type="spellStart"/>
+      <w:r>
+        <w:rPr>
+          <w:rFonts w:hint="eastAsia"/>
+        </w:rPr>
+        <w:t>js</w:t>
+      </w:r>
+      <w:proofErr w:type="spellEnd"/>
+      <w:r>
+        <w:rPr>
+          <w:rFonts w:hint="eastAsia"/>
+        </w:rPr>
+        <w:t>之前，压缩</w:t>
+      </w:r>
+      <w:proofErr w:type="spellStart"/>
+      <w:r>
+        <w:rPr>
+          <w:rFonts w:hint="eastAsia"/>
+        </w:rPr>
+        <w:t>js</w:t>
+      </w:r>
+      <w:proofErr w:type="spellEnd"/>
+      <w:r>
+        <w:rPr>
+          <w:rFonts w:hint="eastAsia"/>
+        </w:rPr>
+        <w:t>代码，压缩后的文件可以叫做</w:t>
+      </w:r>
+      <w:r>
+        <w:t>xxxx</w:t>
+      </w:r>
+      <w:r>
+        <w:rPr>
+          <w:rFonts w:hint="eastAsia"/>
+        </w:rPr>
+        <w:t>-min.js</w:t>
+      </w:r>
+    </w:p>
+    <w:p>
+      <w:pPr>
+        <w:pStyle w:val="a3"/>
+        <w:ind w:left="360" w:firstLineChars="0" w:firstLine="0"/>
+        <w:rPr>
+          <w:rFonts w:hint="eastAsia"/>
+        </w:rPr>
+      </w:pPr>
+      <w:r>
+        <w:t>2.4</w:t>
+      </w:r>
+      <w:r>
+        <w:t>js</w:t>
+      </w:r>
+      <w:r>
+        <w:rPr>
+          <w:rFonts w:hint="eastAsia"/>
+        </w:rPr>
+        <w:t>的base层代码</w:t>
       </w:r>
       <w:bookmarkStart w:id="0" w:name="_GoBack"/>
       <w:bookmarkEnd w:id="0"/>

--- a/web前端高质量代码.docx
+++ b/web前端高质量代码.docx
@@ -461,9 +461,6 @@
       <w:pPr>
         <w:pStyle w:val="a3"/>
         <w:ind w:left="360" w:firstLineChars="0" w:firstLine="0"/>
-        <w:rPr>
-          <w:rFonts w:hint="eastAsia"/>
-        </w:rPr>
       </w:pPr>
       <w:r>
         <w:t>2.4</w:t>
@@ -476,9 +473,191 @@
           <w:rFonts w:hint="eastAsia"/>
         </w:rPr>
         <w:t>的base层代码</w:t>
+      </w:r>
+    </w:p>
+    <w:p/>
+    <w:p/>
+    <w:p/>
+    <w:p/>
+    <w:p>
+      <w:proofErr w:type="spellStart"/>
+      <w:r>
+        <w:t>J</w:t>
+      </w:r>
+      <w:r>
+        <w:rPr>
+          <w:rFonts w:hint="eastAsia"/>
+        </w:rPr>
+        <w:t>s</w:t>
+      </w:r>
+      <w:proofErr w:type="spellEnd"/>
+      <w:r>
+        <w:rPr>
+          <w:rFonts w:hint="eastAsia"/>
+        </w:rPr>
+        <w:t>：</w:t>
+      </w:r>
+    </w:p>
+    <w:p>
+      <w:r>
+        <w:rPr>
+          <w:rFonts w:hint="eastAsia"/>
+        </w:rPr>
+        <w:t>1.</w:t>
+      </w:r>
+      <w:r>
+        <w:rPr>
+          <w:rFonts w:hint="eastAsia"/>
+        </w:rPr>
+        <w:t>继承,</w:t>
+      </w:r>
+    </w:p>
+    <w:p>
+      <w:r>
+        <w:rPr>
+          <w:rFonts w:hint="eastAsia"/>
+        </w:rPr>
+        <w:t>2.</w:t>
+      </w:r>
+      <w:r>
+        <w:rPr>
+          <w:rFonts w:hint="eastAsia"/>
+        </w:rPr>
+        <w:t>遍历数组时设置监听</w:t>
+      </w:r>
+      <w:r>
+        <w:rPr>
+          <w:rFonts w:hint="eastAsia"/>
+        </w:rPr>
+        <w:t>，</w:t>
+      </w:r>
+      <w:r>
+        <w:rPr>
+          <w:rFonts w:hint="eastAsia"/>
+        </w:rPr>
+        <w:t>索引</w:t>
+      </w:r>
+      <w:r>
+        <w:rPr>
+          <w:rFonts w:hint="eastAsia"/>
+        </w:rPr>
+        <w:t>值始终等于遍历结束后的值</w:t>
+      </w:r>
+    </w:p>
+    <w:p>
+      <w:r>
+        <w:t>3</w:t>
+      </w:r>
+      <w:r>
+        <w:rPr>
+          <w:rFonts w:hint="eastAsia"/>
+        </w:rPr>
+        <w:t>.</w:t>
+      </w:r>
+      <w:r>
+        <w:t>F</w:t>
+      </w:r>
+      <w:r>
+        <w:rPr>
+          <w:rFonts w:hint="eastAsia"/>
+        </w:rPr>
+        <w:t>unction作为函数存在，直接用()调用，如:test();</w:t>
+      </w:r>
+      <w:r>
+        <w:t>F</w:t>
+      </w:r>
+      <w:r>
+        <w:rPr>
+          <w:rFonts w:hint="eastAsia"/>
+        </w:rPr>
+        <w:t>unction也可在作为类的构造函数</w:t>
+      </w:r>
+      <w:r>
+        <w:rPr>
+          <w:rFonts w:hint="eastAsia"/>
+        </w:rPr>
+        <w:t>存在，使用new 调用,如:new test();。第一中.this指的是windows对象，第二种this才</w:t>
+      </w:r>
+      <w:r>
+        <w:rPr>
+          <w:rFonts w:hint="eastAsia"/>
+        </w:rPr>
+        <w:t>指的是当前实例对象</w:t>
+      </w:r>
+      <w:r>
+        <w:rPr>
+          <w:rFonts w:hint="eastAsia"/>
+        </w:rPr>
+        <w:t>。</w:t>
+      </w:r>
+      <w:r>
+        <w:rPr>
+          <w:rFonts w:hint="eastAsia"/>
+        </w:rPr>
+        <w:t>c</w:t>
       </w:r>
       <w:bookmarkStart w:id="0" w:name="_GoBack"/>
       <w:bookmarkEnd w:id="0"/>
+      <w:r>
+        <w:rPr>
+          <w:rFonts w:hint="eastAsia"/>
+        </w:rPr>
+        <w:t>all</w:t>
+      </w:r>
+      <w:r>
+        <w:rPr>
+          <w:rFonts w:hint="eastAsia"/>
+        </w:rPr>
+        <w:t>方法</w:t>
+      </w:r>
+    </w:p>
+    <w:p>
+      <w:r>
+        <w:rPr>
+          <w:rFonts w:hint="eastAsia"/>
+        </w:rPr>
+        <w:t>4.</w:t>
+      </w:r>
+      <w:r>
+        <w:t xml:space="preserve">new </w:t>
+      </w:r>
+      <w:r>
+        <w:rPr>
+          <w:rFonts w:hint="eastAsia"/>
+        </w:rPr>
+        <w:t>出来的实例的属性和方法来自两部分，</w:t>
+      </w:r>
+      <w:r>
+        <w:rPr>
+          <w:rFonts w:hint="eastAsia"/>
+        </w:rPr>
+        <w:t>构造函数和原型。构造函数中定义的属性和方法优先级更高</w:t>
+      </w:r>
+      <w:r>
+        <w:rPr>
+          <w:rFonts w:hint="eastAsia"/>
+        </w:rPr>
+        <w:t>。</w:t>
+      </w:r>
+    </w:p>
+    <w:p>
+      <w:pPr>
+        <w:rPr>
+          <w:rFonts w:hint="eastAsia"/>
+        </w:rPr>
+      </w:pPr>
+      <w:r>
+        <w:rPr>
+          <w:rFonts w:hint="eastAsia"/>
+        </w:rPr>
+        <w:t>5.实例化的时候，构造函数的属性和行为会被复制一份，</w:t>
+      </w:r>
+      <w:r>
+        <w:rPr>
+          <w:rFonts w:hint="eastAsia"/>
+        </w:rPr>
+        <w:t>但在内存中一个类的原型只有一个，原型的属性和行为会被所有实例所共享</w:t>
+      </w:r>
     </w:p>
     <w:sectPr>
       <w:pgSz w:w="11906" w:h="16838"/>
